--- a/Git基础操作.docx
+++ b/Git基础操作.docx
@@ -3379,16 +3379,59 @@
     </w:p>
     <w:p>
       <w:pPr>
-        <w:rPr>
-          <w:rFonts w:hint="eastAsia"/>
-          <w:lang w:eastAsia="zh-CN"/>
-        </w:rPr>
+        <w:pStyle w:val="afff9"/>
+        <w:ind w:firstLineChars="0" w:firstLine="0"/>
+      </w:pPr>
+      <w:r>
+        <w:t xml:space="preserve">ssh-keygen -t rsa -C </w:t>
+      </w:r>
+      <w:hyperlink r:id="rId14" w:history="1">
+        <w:r>
+          <w:rPr>
+            <w:rStyle w:val="aff3"/>
+            <w:lang w:eastAsia="zh-CN"/>
+          </w:rPr>
+          <w:t>yanjiasolstice</w:t>
+        </w:r>
+        <w:r>
+          <w:rPr>
+            <w:rStyle w:val="aff3"/>
+          </w:rPr>
+          <w:t>@email.com</w:t>
+        </w:r>
+      </w:hyperlink>
+    </w:p>
+    <w:p>
+      <w:pPr>
+        <w:pStyle w:val="afff9"/>
+        <w:ind w:firstLineChars="0" w:firstLine="0"/>
+      </w:pPr>
+    </w:p>
+    <w:p>
+      <w:pPr>
+        <w:pStyle w:val="afff9"/>
+        <w:ind w:firstLineChars="0" w:firstLine="0"/>
+      </w:pPr>
+    </w:p>
+    <w:p>
+      <w:pPr>
+        <w:pStyle w:val="afff9"/>
+        <w:ind w:firstLineChars="0" w:firstLine="0"/>
       </w:pPr>
       <w:bookmarkStart w:id="1" w:name="_GoBack"/>
       <w:bookmarkEnd w:id="1"/>
     </w:p>
     <w:p>
       <w:pPr>
+        <w:pStyle w:val="afff9"/>
+        <w:ind w:firstLineChars="0" w:firstLine="0"/>
+        <w:rPr>
+          <w:rFonts w:hint="eastAsia"/>
+        </w:rPr>
+      </w:pPr>
+    </w:p>
+    <w:p>
+      <w:pPr>
         <w:pStyle w:val="1"/>
         <w:spacing w:after="120"/>
       </w:pPr>
@@ -3664,6 +3707,7 @@
         <w:rPr>
           <w:rFonts w:hint="eastAsia"/>
         </w:rPr>
+        <w:lastRenderedPageBreak/>
         <w:t xml:space="preserve">git remote add </w:t>
       </w:r>
       <w:r>
@@ -3680,7 +3724,7 @@
         </w:rPr>
         <w:t xml:space="preserve"> </w:t>
       </w:r>
-      <w:hyperlink r:id="rId14" w:history="1">
+      <w:hyperlink r:id="rId15" w:history="1">
         <w:r>
           <w:rPr>
             <w:rStyle w:val="aff3"/>
@@ -3705,7 +3749,6 @@
         <w:rPr>
           <w:rFonts w:hint="eastAsia"/>
         </w:rPr>
-        <w:lastRenderedPageBreak/>
         <w:t xml:space="preserve">origin </w:t>
       </w:r>
       <w:r>
@@ -4025,6 +4068,7 @@
         <w:rPr>
           <w:rFonts w:hint="eastAsia"/>
         </w:rPr>
+        <w:lastRenderedPageBreak/>
         <w:t>三方合并</w:t>
       </w:r>
       <w:r>
@@ -4055,543 +4099,542 @@
         <w:rPr>
           <w:rFonts w:hint="eastAsia"/>
         </w:rPr>
+        <w:t> </w:t>
+      </w:r>
+      <w:bookmarkStart w:id="15" w:name="_Toc76239942"/>
+      <w:r>
+        <w:rPr>
+          <w:rFonts w:hint="eastAsia"/>
+        </w:rPr>
+        <w:t>标签</w:t>
+      </w:r>
+      <w:bookmarkEnd w:id="15"/>
+    </w:p>
+    <w:p>
+      <w:pPr>
+        <w:pStyle w:val="afffe"/>
+        <w:spacing w:after="120"/>
+      </w:pPr>
+      <w:r>
+        <w:t>给仓库历史中的某一个提交打上标签</w:t>
+      </w:r>
+    </w:p>
+    <w:p>
+      <w:pPr>
+        <w:pStyle w:val="2"/>
+      </w:pPr>
+      <w:bookmarkStart w:id="16" w:name="_Toc76239943"/>
+      <w:r>
+        <w:rPr>
+          <w:rFonts w:hint="eastAsia"/>
+        </w:rPr>
+        <w:t>查看标签</w:t>
+      </w:r>
+      <w:bookmarkEnd w:id="16"/>
+    </w:p>
+    <w:p>
+      <w:pPr>
+        <w:pStyle w:val="afffe"/>
+        <w:spacing w:after="120"/>
+      </w:pPr>
+      <w:r>
+        <w:rPr>
+          <w:rFonts w:hint="eastAsia"/>
+        </w:rPr>
+        <w:t>git</w:t>
+      </w:r>
+      <w:r>
+        <w:t xml:space="preserve"> tag</w:t>
+      </w:r>
+    </w:p>
+    <w:p>
+      <w:pPr>
+        <w:pStyle w:val="afffe"/>
+        <w:spacing w:after="120"/>
+      </w:pPr>
+      <w:r>
+        <w:rPr>
+          <w:rFonts w:hint="eastAsia"/>
+        </w:rPr>
+        <w:t>git</w:t>
+      </w:r>
+      <w:r>
+        <w:t xml:space="preserve"> tag</w:t>
+      </w:r>
+      <w:r>
+        <w:rPr>
+          <w:rFonts w:hint="eastAsia"/>
+        </w:rPr>
+        <w:t xml:space="preserve"> </w:t>
+      </w:r>
+      <w:r>
+        <w:t>-l</w:t>
+      </w:r>
+    </w:p>
+    <w:p>
+      <w:pPr>
+        <w:pStyle w:val="afffe"/>
+        <w:spacing w:after="120"/>
+      </w:pPr>
+      <w:r>
+        <w:rPr>
+          <w:rFonts w:hint="eastAsia"/>
+        </w:rPr>
+        <w:t>git</w:t>
+      </w:r>
+      <w:r>
+        <w:t xml:space="preserve"> tag</w:t>
+      </w:r>
+      <w:r>
+        <w:rPr>
+          <w:rFonts w:hint="eastAsia"/>
+        </w:rPr>
+        <w:t xml:space="preserve"> </w:t>
+      </w:r>
+      <w:r>
+        <w:t>–list</w:t>
+      </w:r>
+    </w:p>
+    <w:p>
+      <w:pPr>
+        <w:pStyle w:val="afffe"/>
+        <w:spacing w:after="120"/>
+      </w:pPr>
+    </w:p>
+    <w:p>
+      <w:pPr>
+        <w:pStyle w:val="2"/>
+      </w:pPr>
+      <w:bookmarkStart w:id="17" w:name="_Toc76239944"/>
+      <w:r>
+        <w:rPr>
+          <w:rFonts w:hint="eastAsia"/>
+        </w:rPr>
+        <w:t>创建标签</w:t>
+      </w:r>
+      <w:bookmarkEnd w:id="17"/>
+    </w:p>
+    <w:p>
+      <w:pPr>
+        <w:pStyle w:val="afffe"/>
+        <w:spacing w:after="120"/>
+      </w:pPr>
+      <w:r>
+        <w:rPr>
+          <w:rFonts w:hint="eastAsia"/>
+        </w:rPr>
+        <w:t>git</w:t>
+      </w:r>
+      <w:r>
+        <w:t xml:space="preserve"> </w:t>
+      </w:r>
+      <w:r>
+        <w:rPr>
+          <w:rFonts w:hint="eastAsia"/>
+        </w:rPr>
+        <w:t>tag</w:t>
+      </w:r>
+      <w:r>
+        <w:t xml:space="preserve"> –</w:t>
+      </w:r>
+      <w:r>
+        <w:rPr>
+          <w:rFonts w:hint="eastAsia"/>
+        </w:rPr>
+        <w:t>a</w:t>
+      </w:r>
+      <w:r>
+        <w:t xml:space="preserve"> v1.4 –m ‘my version v1.4’</w:t>
+      </w:r>
+    </w:p>
+    <w:p>
+      <w:pPr>
+        <w:pStyle w:val="afffe"/>
+        <w:spacing w:after="120"/>
+      </w:pPr>
+      <w:r>
+        <w:rPr>
+          <w:rFonts w:hint="eastAsia"/>
+        </w:rPr>
+        <w:t>g</w:t>
+      </w:r>
+      <w:r>
+        <w:t xml:space="preserve">it show v1.4 </w:t>
+      </w:r>
+      <w:r>
+        <w:rPr>
+          <w:rFonts w:hint="eastAsia"/>
+        </w:rPr>
+        <w:t>显示标签详细信息（</w:t>
+      </w:r>
+      <w:r>
+        <w:t>打标签者的信息、打标签的日期时间、附注信息，然后显示具体的提交信息</w:t>
+      </w:r>
+      <w:r>
+        <w:rPr>
+          <w:rFonts w:hint="eastAsia"/>
+        </w:rPr>
+        <w:t>）</w:t>
+      </w:r>
+    </w:p>
+    <w:p>
+      <w:pPr>
+        <w:pStyle w:val="2"/>
+      </w:pPr>
+      <w:bookmarkStart w:id="18" w:name="_Toc76239945"/>
+      <w:r>
+        <w:t>共享标签</w:t>
+      </w:r>
+      <w:bookmarkEnd w:id="18"/>
+    </w:p>
+    <w:p>
+      <w:pPr>
+        <w:pStyle w:val="afffe"/>
+        <w:spacing w:after="120"/>
+      </w:pPr>
+      <w:r>
+        <w:t>git push origin v1.5</w:t>
+      </w:r>
+    </w:p>
+    <w:p>
+      <w:pPr>
+        <w:pStyle w:val="afffe"/>
+        <w:spacing w:after="120"/>
+      </w:pPr>
+      <w:r>
+        <w:rPr>
+          <w:rFonts w:hint="eastAsia"/>
+        </w:rPr>
+        <w:t>必须显示地推送到服务器上</w:t>
+      </w:r>
+    </w:p>
+    <w:p>
+      <w:pPr>
+        <w:pStyle w:val="2"/>
+      </w:pPr>
+      <w:bookmarkStart w:id="19" w:name="_Toc76239946"/>
+      <w:r>
+        <w:rPr>
+          <w:rFonts w:hint="eastAsia"/>
+        </w:rPr>
+        <w:t>删除标签</w:t>
+      </w:r>
+      <w:bookmarkEnd w:id="19"/>
+    </w:p>
+    <w:p>
+      <w:pPr>
+        <w:pStyle w:val="afffe"/>
+        <w:spacing w:after="120"/>
+      </w:pPr>
+      <w:r>
+        <w:t>git tag -d &lt;tagname&gt;</w:t>
+      </w:r>
+    </w:p>
+    <w:p>
+      <w:pPr>
+        <w:pStyle w:val="afffe"/>
+        <w:spacing w:after="120"/>
+      </w:pPr>
+      <w:r>
+        <w:t>git push &lt;remote&gt;:refs/tags/&lt;tagname&gt;</w:t>
+      </w:r>
+    </w:p>
+    <w:p>
+      <w:pPr>
+        <w:pStyle w:val="afffe"/>
+        <w:spacing w:after="120"/>
+      </w:pPr>
+      <w:r>
+        <w:rPr>
+          <w:rFonts w:hint="eastAsia"/>
+        </w:rPr>
+        <w:t>必须显式地删除远程服务器上的标签</w:t>
+      </w:r>
+    </w:p>
+    <w:p>
+      <w:pPr>
+        <w:pStyle w:val="afffe"/>
+        <w:spacing w:after="120"/>
+      </w:pPr>
+      <w:r>
+        <w:t>git push origin --delete &lt;tagname&gt;</w:t>
+      </w:r>
+    </w:p>
+    <w:p>
+      <w:pPr>
+        <w:pStyle w:val="2"/>
+      </w:pPr>
+      <w:bookmarkStart w:id="20" w:name="_Toc76239947"/>
+      <w:r>
+        <w:t>检出标签</w:t>
+      </w:r>
+      <w:bookmarkEnd w:id="20"/>
+    </w:p>
+    <w:p>
+      <w:pPr>
+        <w:pStyle w:val="afffe"/>
+        <w:spacing w:after="120"/>
+      </w:pPr>
+      <w:r>
+        <w:t>git checkout</w:t>
+      </w:r>
+      <w:r>
+        <w:t xml:space="preserve"> </w:t>
+      </w:r>
+      <w:r>
+        <w:rPr>
+          <w:rFonts w:hint="eastAsia"/>
+        </w:rPr>
+        <w:t>v1.4</w:t>
+      </w:r>
+    </w:p>
+    <w:p>
+      <w:pPr>
+        <w:pStyle w:val="afffe"/>
+        <w:spacing w:after="120"/>
+      </w:pPr>
+      <w:r>
+        <w:rPr>
+          <w:rFonts w:hint="eastAsia"/>
+        </w:rPr>
+        <w:t>查看某个标签所指向的文件版本。</w:t>
+      </w:r>
+    </w:p>
+    <w:p>
+      <w:pPr>
+        <w:pStyle w:val="1"/>
+        <w:spacing w:after="120"/>
+      </w:pPr>
+      <w:bookmarkStart w:id="21" w:name="_Toc76239948"/>
+      <w:r>
+        <w:rPr>
+          <w:rFonts w:hint="eastAsia"/>
+        </w:rPr>
         <w:lastRenderedPageBreak/>
+        <w:t>撤销操作</w:t>
+      </w:r>
+      <w:bookmarkEnd w:id="21"/>
+    </w:p>
+    <w:p>
+      <w:pPr>
+        <w:pStyle w:val="2"/>
+      </w:pPr>
+      <w:bookmarkStart w:id="22" w:name="_Toc76239949"/>
+      <w:r>
+        <w:rPr>
+          <w:rFonts w:hint="eastAsia"/>
+        </w:rPr>
+        <w:t>合并两次提交</w:t>
+      </w:r>
+      <w:bookmarkEnd w:id="22"/>
+    </w:p>
+    <w:p>
+      <w:pPr>
+        <w:pStyle w:val="afffe"/>
+        <w:spacing w:after="120"/>
+      </w:pPr>
+      <w:r>
+        <w:t>$ git commit -m 'initial commit'</w:t>
+      </w:r>
+    </w:p>
+    <w:p>
+      <w:pPr>
+        <w:pStyle w:val="afffe"/>
+        <w:spacing w:after="120"/>
+      </w:pPr>
+      <w:r>
+        <w:t>$ git add forgotten_file</w:t>
+      </w:r>
+    </w:p>
+    <w:p>
+      <w:pPr>
+        <w:pStyle w:val="afffe"/>
+        <w:spacing w:after="120"/>
+      </w:pPr>
+      <w:r>
+        <w:t>$ git commit --amend</w:t>
+      </w:r>
+    </w:p>
+    <w:p>
+      <w:pPr>
+        <w:pStyle w:val="afffe"/>
+        <w:spacing w:after="120"/>
+      </w:pPr>
+      <w:r>
+        <w:t>最终你只会有一个提交</w:t>
+      </w:r>
+      <w:r>
+        <w:t>——</w:t>
+      </w:r>
+      <w:r>
+        <w:t>第二次提交将代替第一次提交的结果。</w:t>
+      </w:r>
+      <w:r>
+        <w:t>修补提交最明显的价值是可以稍微改进你最后的提交，而不会让</w:t>
+      </w:r>
+      <w:r>
+        <w:t>“</w:t>
+      </w:r>
+      <w:r>
+        <w:t>啊，忘了添加一个文件</w:t>
+      </w:r>
+      <w:r>
+        <w:t>”</w:t>
+      </w:r>
+      <w:r>
+        <w:t>或</w:t>
+      </w:r>
+    </w:p>
+    <w:p>
+      <w:pPr>
+        <w:pStyle w:val="afffe"/>
+        <w:spacing w:after="120"/>
+      </w:pPr>
+      <w:r>
+        <w:t>者</w:t>
+      </w:r>
+      <w:r>
+        <w:t xml:space="preserve"> “</w:t>
+      </w:r>
+      <w:r>
+        <w:t>小修补，修正笔误</w:t>
+      </w:r>
+      <w:r>
+        <w:t>”</w:t>
+      </w:r>
+      <w:r>
+        <w:t>这种提交信息弄乱你的仓库历史。</w:t>
+      </w:r>
+    </w:p>
+    <w:p>
+      <w:pPr>
+        <w:pStyle w:val="2"/>
+      </w:pPr>
+      <w:bookmarkStart w:id="23" w:name="_Toc76239950"/>
+      <w:r>
+        <w:t>取消暂存的文件</w:t>
+      </w:r>
+      <w:bookmarkEnd w:id="23"/>
+    </w:p>
+    <w:p>
+      <w:pPr>
+        <w:pStyle w:val="afffe"/>
+        <w:spacing w:after="120"/>
+      </w:pPr>
+      <w:r>
+        <w:t>git reset HEAD &lt;file&gt;</w:t>
+      </w:r>
+    </w:p>
+    <w:p>
+      <w:pPr>
+        <w:pStyle w:val="afffe"/>
+        <w:spacing w:after="120"/>
+      </w:pPr>
+    </w:p>
+    <w:p>
+      <w:pPr>
+        <w:pStyle w:val="2"/>
+      </w:pPr>
+      <w:bookmarkStart w:id="24" w:name="_Toc76239951"/>
+      <w:r>
+        <w:t>撤消对文件的修改</w:t>
+      </w:r>
+      <w:bookmarkEnd w:id="24"/>
+    </w:p>
+    <w:p>
+      <w:pPr>
+        <w:pStyle w:val="afffe"/>
+        <w:spacing w:after="120"/>
+      </w:pPr>
+      <w:r>
+        <w:t>git checkout -- &lt;file&gt;</w:t>
+      </w:r>
+    </w:p>
+    <w:p>
+      <w:pPr>
+        <w:pStyle w:val="afffe"/>
+        <w:spacing w:after="120"/>
+      </w:pPr>
+    </w:p>
+    <w:p>
+      <w:pPr>
+        <w:pStyle w:val="afffe"/>
+        <w:spacing w:after="120"/>
+      </w:pPr>
+    </w:p>
+    <w:p>
+      <w:pPr>
+        <w:pStyle w:val="1"/>
+        <w:spacing w:after="120"/>
+        <w:rPr>
+          <w:rFonts w:ascii="Calibri" w:eastAsia="宋体" w:hAnsi="Calibri"/>
+        </w:rPr>
+      </w:pPr>
+      <w:bookmarkStart w:id="25" w:name="_Toc76239952"/>
+      <w:r>
+        <w:rPr>
+          <w:rFonts w:hint="eastAsia"/>
+        </w:rPr>
+        <w:t>查看日志</w:t>
+      </w:r>
+      <w:bookmarkEnd w:id="25"/>
+    </w:p>
+    <w:p>
+      <w:pPr>
+        <w:pStyle w:val="afffe"/>
+        <w:spacing w:after="120"/>
+      </w:pPr>
+      <w:r>
+        <w:rPr>
+          <w:rFonts w:hint="eastAsia"/>
+        </w:rPr>
+        <w:t>git log</w:t>
+      </w:r>
+    </w:p>
+    <w:p>
+      <w:pPr>
+        <w:pStyle w:val="afffe"/>
+        <w:spacing w:after="120"/>
+      </w:pPr>
+      <w:r>
+        <w:rPr>
+          <w:rFonts w:hint="eastAsia"/>
+        </w:rPr>
+        <w:t>git log --oneline</w:t>
+      </w:r>
+    </w:p>
+    <w:p>
+      <w:pPr>
+        <w:pStyle w:val="afffe"/>
+        <w:spacing w:after="120"/>
+      </w:pPr>
+      <w:r>
+        <w:rPr>
+          <w:rFonts w:hint="eastAsia"/>
+        </w:rPr>
+        <w:t>git log --oneline --graph</w:t>
+      </w:r>
+    </w:p>
+    <w:p>
+      <w:pPr>
+        <w:pStyle w:val="afffe"/>
+        <w:spacing w:after="120"/>
+      </w:pPr>
+      <w:r>
+        <w:rPr>
+          <w:rFonts w:hint="eastAsia"/>
+        </w:rPr>
         <w:t> </w:t>
       </w:r>
-      <w:bookmarkStart w:id="15" w:name="_Toc76239942"/>
-      <w:r>
-        <w:rPr>
-          <w:rFonts w:hint="eastAsia"/>
-        </w:rPr>
-        <w:t>标签</w:t>
-      </w:r>
-      <w:bookmarkEnd w:id="15"/>
-    </w:p>
-    <w:p>
-      <w:pPr>
-        <w:pStyle w:val="afffe"/>
-        <w:spacing w:after="120"/>
-      </w:pPr>
-      <w:r>
-        <w:t>给仓库历史中的某一个提交打上标签</w:t>
-      </w:r>
-    </w:p>
-    <w:p>
-      <w:pPr>
-        <w:pStyle w:val="2"/>
-      </w:pPr>
-      <w:bookmarkStart w:id="16" w:name="_Toc76239943"/>
-      <w:r>
-        <w:rPr>
-          <w:rFonts w:hint="eastAsia"/>
-        </w:rPr>
-        <w:t>查看标签</w:t>
-      </w:r>
-      <w:bookmarkEnd w:id="16"/>
-    </w:p>
-    <w:p>
-      <w:pPr>
-        <w:pStyle w:val="afffe"/>
-        <w:spacing w:after="120"/>
-      </w:pPr>
-      <w:r>
-        <w:rPr>
-          <w:rFonts w:hint="eastAsia"/>
-        </w:rPr>
-        <w:t>git</w:t>
-      </w:r>
-      <w:r>
-        <w:t xml:space="preserve"> tag</w:t>
-      </w:r>
-    </w:p>
-    <w:p>
-      <w:pPr>
-        <w:pStyle w:val="afffe"/>
-        <w:spacing w:after="120"/>
-      </w:pPr>
-      <w:r>
-        <w:rPr>
-          <w:rFonts w:hint="eastAsia"/>
-        </w:rPr>
-        <w:t>git</w:t>
-      </w:r>
-      <w:r>
-        <w:t xml:space="preserve"> tag</w:t>
-      </w:r>
-      <w:r>
-        <w:rPr>
-          <w:rFonts w:hint="eastAsia"/>
-        </w:rPr>
-        <w:t xml:space="preserve"> </w:t>
-      </w:r>
-      <w:r>
-        <w:t>-l</w:t>
-      </w:r>
-    </w:p>
-    <w:p>
-      <w:pPr>
-        <w:pStyle w:val="afffe"/>
-        <w:spacing w:after="120"/>
-      </w:pPr>
-      <w:r>
-        <w:rPr>
-          <w:rFonts w:hint="eastAsia"/>
-        </w:rPr>
-        <w:t>git</w:t>
-      </w:r>
-      <w:r>
-        <w:t xml:space="preserve"> tag</w:t>
-      </w:r>
-      <w:r>
-        <w:rPr>
-          <w:rFonts w:hint="eastAsia"/>
-        </w:rPr>
-        <w:t xml:space="preserve"> </w:t>
-      </w:r>
-      <w:r>
-        <w:t>–list</w:t>
-      </w:r>
-    </w:p>
-    <w:p>
-      <w:pPr>
-        <w:pStyle w:val="afffe"/>
-        <w:spacing w:after="120"/>
-      </w:pPr>
-    </w:p>
-    <w:p>
-      <w:pPr>
-        <w:pStyle w:val="2"/>
-      </w:pPr>
-      <w:bookmarkStart w:id="17" w:name="_Toc76239944"/>
-      <w:r>
-        <w:rPr>
-          <w:rFonts w:hint="eastAsia"/>
-        </w:rPr>
-        <w:t>创建标签</w:t>
-      </w:r>
-      <w:bookmarkEnd w:id="17"/>
-    </w:p>
-    <w:p>
-      <w:pPr>
-        <w:pStyle w:val="afffe"/>
-        <w:spacing w:after="120"/>
-      </w:pPr>
-      <w:r>
-        <w:rPr>
-          <w:rFonts w:hint="eastAsia"/>
-        </w:rPr>
-        <w:t>git</w:t>
-      </w:r>
-      <w:r>
-        <w:t xml:space="preserve"> </w:t>
-      </w:r>
-      <w:r>
-        <w:rPr>
-          <w:rFonts w:hint="eastAsia"/>
-        </w:rPr>
-        <w:t>tag</w:t>
-      </w:r>
-      <w:r>
-        <w:t xml:space="preserve"> –</w:t>
-      </w:r>
-      <w:r>
-        <w:rPr>
-          <w:rFonts w:hint="eastAsia"/>
-        </w:rPr>
-        <w:t>a</w:t>
-      </w:r>
-      <w:r>
-        <w:t xml:space="preserve"> v1.4 –m ‘my version v1.4’</w:t>
-      </w:r>
-    </w:p>
-    <w:p>
-      <w:pPr>
-        <w:pStyle w:val="afffe"/>
-        <w:spacing w:after="120"/>
-      </w:pPr>
-      <w:r>
-        <w:rPr>
-          <w:rFonts w:hint="eastAsia"/>
-        </w:rPr>
-        <w:t>g</w:t>
-      </w:r>
-      <w:r>
-        <w:t xml:space="preserve">it show v1.4 </w:t>
-      </w:r>
-      <w:r>
-        <w:rPr>
-          <w:rFonts w:hint="eastAsia"/>
-        </w:rPr>
-        <w:t>显示标签详细信息（</w:t>
-      </w:r>
-      <w:r>
-        <w:t>打标签者的信息、打标签的日期时间、附注信息，然后显示具体的提交信息</w:t>
-      </w:r>
-      <w:r>
-        <w:rPr>
-          <w:rFonts w:hint="eastAsia"/>
-        </w:rPr>
-        <w:t>）</w:t>
-      </w:r>
-    </w:p>
-    <w:p>
-      <w:pPr>
-        <w:pStyle w:val="2"/>
-      </w:pPr>
-      <w:bookmarkStart w:id="18" w:name="_Toc76239945"/>
-      <w:r>
-        <w:t>共享标签</w:t>
-      </w:r>
-      <w:bookmarkEnd w:id="18"/>
-    </w:p>
-    <w:p>
-      <w:pPr>
-        <w:pStyle w:val="afffe"/>
-        <w:spacing w:after="120"/>
-      </w:pPr>
-      <w:r>
-        <w:t>git push origin v1.5</w:t>
-      </w:r>
-    </w:p>
-    <w:p>
-      <w:pPr>
-        <w:pStyle w:val="afffe"/>
-        <w:spacing w:after="120"/>
-      </w:pPr>
-      <w:r>
-        <w:rPr>
-          <w:rFonts w:hint="eastAsia"/>
-        </w:rPr>
-        <w:t>必须显示地推送到服务器上</w:t>
-      </w:r>
-    </w:p>
-    <w:p>
-      <w:pPr>
-        <w:pStyle w:val="2"/>
-      </w:pPr>
-      <w:bookmarkStart w:id="19" w:name="_Toc76239946"/>
-      <w:r>
-        <w:rPr>
-          <w:rFonts w:hint="eastAsia"/>
-        </w:rPr>
-        <w:t>删除标签</w:t>
-      </w:r>
-      <w:bookmarkEnd w:id="19"/>
-    </w:p>
-    <w:p>
-      <w:pPr>
-        <w:pStyle w:val="afffe"/>
-        <w:spacing w:after="120"/>
-      </w:pPr>
-      <w:r>
-        <w:t>git tag -d &lt;tagname&gt;</w:t>
-      </w:r>
-    </w:p>
-    <w:p>
-      <w:pPr>
-        <w:pStyle w:val="afffe"/>
-        <w:spacing w:after="120"/>
-      </w:pPr>
-      <w:r>
-        <w:t>git push &lt;remote&gt;:refs/tags/&lt;tagname&gt;</w:t>
-      </w:r>
-    </w:p>
-    <w:p>
-      <w:pPr>
-        <w:pStyle w:val="afffe"/>
-        <w:spacing w:after="120"/>
-      </w:pPr>
-      <w:r>
-        <w:rPr>
-          <w:rFonts w:hint="eastAsia"/>
-        </w:rPr>
-        <w:t>必须显式地删除远程服务器上的标签</w:t>
-      </w:r>
-    </w:p>
-    <w:p>
-      <w:pPr>
-        <w:pStyle w:val="afffe"/>
-        <w:spacing w:after="120"/>
-      </w:pPr>
-      <w:r>
-        <w:t>git push origin --delete &lt;tagname&gt;</w:t>
-      </w:r>
-    </w:p>
-    <w:p>
-      <w:pPr>
-        <w:pStyle w:val="2"/>
-      </w:pPr>
-      <w:bookmarkStart w:id="20" w:name="_Toc76239947"/>
-      <w:r>
-        <w:t>检出标签</w:t>
-      </w:r>
-      <w:bookmarkEnd w:id="20"/>
-    </w:p>
-    <w:p>
-      <w:pPr>
-        <w:pStyle w:val="afffe"/>
-        <w:spacing w:after="120"/>
-      </w:pPr>
-      <w:r>
-        <w:t>git checkout</w:t>
-      </w:r>
-      <w:r>
-        <w:t xml:space="preserve"> </w:t>
-      </w:r>
-      <w:r>
-        <w:rPr>
-          <w:rFonts w:hint="eastAsia"/>
-        </w:rPr>
-        <w:t>v1.4</w:t>
-      </w:r>
-    </w:p>
-    <w:p>
-      <w:pPr>
-        <w:pStyle w:val="afffe"/>
-        <w:spacing w:after="120"/>
-      </w:pPr>
-      <w:r>
-        <w:rPr>
-          <w:rFonts w:hint="eastAsia"/>
-        </w:rPr>
-        <w:t>查看某个标签所指向的文件版本。</w:t>
-      </w:r>
     </w:p>
     <w:p>
       <w:pPr>
         <w:pStyle w:val="1"/>
         <w:spacing w:after="120"/>
-      </w:pPr>
-      <w:bookmarkStart w:id="21" w:name="_Toc76239948"/>
-      <w:r>
-        <w:rPr>
-          <w:rFonts w:hint="eastAsia"/>
-        </w:rPr>
-        <w:t>撤销操作</w:t>
-      </w:r>
-      <w:bookmarkEnd w:id="21"/>
-    </w:p>
-    <w:p>
-      <w:pPr>
-        <w:pStyle w:val="2"/>
-      </w:pPr>
-      <w:bookmarkStart w:id="22" w:name="_Toc76239949"/>
-      <w:r>
-        <w:rPr>
-          <w:rFonts w:hint="eastAsia"/>
-        </w:rPr>
-        <w:lastRenderedPageBreak/>
-        <w:t>合并两次提交</w:t>
-      </w:r>
-      <w:bookmarkEnd w:id="22"/>
-    </w:p>
-    <w:p>
-      <w:pPr>
-        <w:pStyle w:val="afffe"/>
-        <w:spacing w:after="120"/>
-      </w:pPr>
-      <w:r>
-        <w:t>$ git commit -m 'initial commit'</w:t>
-      </w:r>
-    </w:p>
-    <w:p>
-      <w:pPr>
-        <w:pStyle w:val="afffe"/>
-        <w:spacing w:after="120"/>
-      </w:pPr>
-      <w:r>
-        <w:t>$ git add forgotten_file</w:t>
-      </w:r>
-    </w:p>
-    <w:p>
-      <w:pPr>
-        <w:pStyle w:val="afffe"/>
-        <w:spacing w:after="120"/>
-      </w:pPr>
-      <w:r>
-        <w:t>$ git commit --amend</w:t>
-      </w:r>
-    </w:p>
-    <w:p>
-      <w:pPr>
-        <w:pStyle w:val="afffe"/>
-        <w:spacing w:after="120"/>
-      </w:pPr>
-      <w:r>
-        <w:t>最终你只会有一个提交</w:t>
-      </w:r>
-      <w:r>
-        <w:t>——</w:t>
-      </w:r>
-      <w:r>
-        <w:t>第二次提交将代替第一次提交的结果。</w:t>
-      </w:r>
-      <w:r>
-        <w:t>修补提交最明显的价值是可以稍微改进你最后的提交，而不会让</w:t>
-      </w:r>
-      <w:r>
-        <w:t>“</w:t>
-      </w:r>
-      <w:r>
-        <w:t>啊，忘了添加一个文件</w:t>
-      </w:r>
-      <w:r>
-        <w:t>”</w:t>
-      </w:r>
-      <w:r>
-        <w:t>或</w:t>
-      </w:r>
-    </w:p>
-    <w:p>
-      <w:pPr>
-        <w:pStyle w:val="afffe"/>
-        <w:spacing w:after="120"/>
-      </w:pPr>
-      <w:r>
-        <w:t>者</w:t>
-      </w:r>
-      <w:r>
-        <w:t xml:space="preserve"> “</w:t>
-      </w:r>
-      <w:r>
-        <w:t>小修补，修正笔误</w:t>
-      </w:r>
-      <w:r>
-        <w:t>”</w:t>
-      </w:r>
-      <w:r>
-        <w:t>这种提交信息弄乱你的仓库历史。</w:t>
-      </w:r>
-    </w:p>
-    <w:p>
-      <w:pPr>
-        <w:pStyle w:val="2"/>
-      </w:pPr>
-      <w:bookmarkStart w:id="23" w:name="_Toc76239950"/>
-      <w:r>
-        <w:t>取消暂存的文件</w:t>
-      </w:r>
-      <w:bookmarkEnd w:id="23"/>
-    </w:p>
-    <w:p>
-      <w:pPr>
-        <w:pStyle w:val="afffe"/>
-        <w:spacing w:after="120"/>
-      </w:pPr>
-      <w:r>
-        <w:t>git reset HEAD &lt;file&gt;</w:t>
-      </w:r>
-    </w:p>
-    <w:p>
-      <w:pPr>
-        <w:pStyle w:val="afffe"/>
-        <w:spacing w:after="120"/>
-      </w:pPr>
-    </w:p>
-    <w:p>
-      <w:pPr>
-        <w:pStyle w:val="2"/>
-      </w:pPr>
-      <w:bookmarkStart w:id="24" w:name="_Toc76239951"/>
-      <w:r>
-        <w:t>撤消对文件的修改</w:t>
-      </w:r>
-      <w:bookmarkEnd w:id="24"/>
-    </w:p>
-    <w:p>
-      <w:pPr>
-        <w:pStyle w:val="afffe"/>
-        <w:spacing w:after="120"/>
-      </w:pPr>
-      <w:r>
-        <w:t>git checkout -- &lt;file&gt;</w:t>
-      </w:r>
-    </w:p>
-    <w:p>
-      <w:pPr>
-        <w:pStyle w:val="afffe"/>
-        <w:spacing w:after="120"/>
-      </w:pPr>
-    </w:p>
-    <w:p>
-      <w:pPr>
-        <w:pStyle w:val="afffe"/>
-        <w:spacing w:after="120"/>
-      </w:pPr>
-    </w:p>
-    <w:p>
-      <w:pPr>
-        <w:pStyle w:val="1"/>
-        <w:spacing w:after="120"/>
         <w:rPr>
           <w:rFonts w:ascii="Calibri" w:eastAsia="宋体" w:hAnsi="Calibri"/>
         </w:rPr>
       </w:pPr>
-      <w:bookmarkStart w:id="25" w:name="_Toc76239952"/>
-      <w:r>
-        <w:rPr>
-          <w:rFonts w:hint="eastAsia"/>
-        </w:rPr>
-        <w:t>查看日志</w:t>
-      </w:r>
-      <w:bookmarkEnd w:id="25"/>
-    </w:p>
-    <w:p>
-      <w:pPr>
-        <w:pStyle w:val="afffe"/>
-        <w:spacing w:after="120"/>
-      </w:pPr>
-      <w:r>
-        <w:rPr>
-          <w:rFonts w:hint="eastAsia"/>
-        </w:rPr>
-        <w:t>git log</w:t>
-      </w:r>
-    </w:p>
-    <w:p>
-      <w:pPr>
-        <w:pStyle w:val="afffe"/>
-        <w:spacing w:after="120"/>
-      </w:pPr>
-      <w:r>
-        <w:rPr>
-          <w:rFonts w:hint="eastAsia"/>
-        </w:rPr>
-        <w:t>git log --oneline</w:t>
-      </w:r>
-    </w:p>
-    <w:p>
-      <w:pPr>
-        <w:pStyle w:val="afffe"/>
-        <w:spacing w:after="120"/>
-      </w:pPr>
-      <w:r>
-        <w:rPr>
-          <w:rFonts w:hint="eastAsia"/>
-        </w:rPr>
-        <w:t>git log --oneline --graph</w:t>
-      </w:r>
-    </w:p>
-    <w:p>
-      <w:pPr>
-        <w:pStyle w:val="afffe"/>
-        <w:spacing w:after="120"/>
-      </w:pPr>
-      <w:r>
-        <w:rPr>
-          <w:rFonts w:hint="eastAsia"/>
-        </w:rPr>
-        <w:t> </w:t>
-      </w:r>
-    </w:p>
-    <w:p>
-      <w:pPr>
-        <w:pStyle w:val="1"/>
-        <w:spacing w:after="120"/>
-        <w:rPr>
-          <w:rFonts w:ascii="Calibri" w:eastAsia="宋体" w:hAnsi="Calibri"/>
-        </w:rPr>
-      </w:pPr>
       <w:bookmarkStart w:id="26" w:name="_Toc76239953"/>
       <w:r>
         <w:rPr>
@@ -4635,54 +4678,6 @@
           <w:rFonts w:hint="eastAsia"/>
         </w:rPr>
         <w:t>的格式规范如下：</w:t>
-      </w:r>
-    </w:p>
-    <w:p>
-      <w:pPr>
-        <w:pStyle w:val="afffe"/>
-        <w:spacing w:after="120"/>
-      </w:pPr>
-      <w:r>
-        <w:rPr>
-          <w:rFonts w:hint="eastAsia"/>
-        </w:rPr>
-        <w:t>•</w:t>
-      </w:r>
-      <w:r>
-        <w:rPr>
-          <w:rFonts w:hint="eastAsia"/>
-        </w:rPr>
-        <w:t xml:space="preserve"> </w:t>
-      </w:r>
-      <w:r>
-        <w:rPr>
-          <w:rFonts w:hint="eastAsia"/>
-        </w:rPr>
-        <w:t>所有空行或者以</w:t>
-      </w:r>
-      <w:r>
-        <w:rPr>
-          <w:rFonts w:hint="eastAsia"/>
-        </w:rPr>
-        <w:t xml:space="preserve"> # </w:t>
-      </w:r>
-      <w:r>
-        <w:rPr>
-          <w:rFonts w:hint="eastAsia"/>
-        </w:rPr>
-        <w:t>开头的行都会被</w:t>
-      </w:r>
-      <w:r>
-        <w:rPr>
-          <w:rFonts w:hint="eastAsia"/>
-        </w:rPr>
-        <w:t xml:space="preserve"> Git </w:t>
-      </w:r>
-      <w:r>
-        <w:rPr>
-          <w:rFonts w:hint="eastAsia"/>
-        </w:rPr>
-        <w:t>忽略。</w:t>
       </w:r>
     </w:p>
     <w:p>
@@ -4707,6 +4702,54 @@
         <w:rPr>
           <w:rFonts w:hint="eastAsia"/>
         </w:rPr>
+        <w:t>所有空行或者以</w:t>
+      </w:r>
+      <w:r>
+        <w:rPr>
+          <w:rFonts w:hint="eastAsia"/>
+        </w:rPr>
+        <w:t xml:space="preserve"> # </w:t>
+      </w:r>
+      <w:r>
+        <w:rPr>
+          <w:rFonts w:hint="eastAsia"/>
+        </w:rPr>
+        <w:t>开头的行都会被</w:t>
+      </w:r>
+      <w:r>
+        <w:rPr>
+          <w:rFonts w:hint="eastAsia"/>
+        </w:rPr>
+        <w:t xml:space="preserve"> Git </w:t>
+      </w:r>
+      <w:r>
+        <w:rPr>
+          <w:rFonts w:hint="eastAsia"/>
+        </w:rPr>
+        <w:t>忽略。</w:t>
+      </w:r>
+    </w:p>
+    <w:p>
+      <w:pPr>
+        <w:pStyle w:val="afffe"/>
+        <w:spacing w:after="120"/>
+      </w:pPr>
+      <w:r>
+        <w:rPr>
+          <w:rFonts w:hint="eastAsia"/>
+        </w:rPr>
+        <w:t>•</w:t>
+      </w:r>
+      <w:r>
+        <w:rPr>
+          <w:rFonts w:hint="eastAsia"/>
+        </w:rPr>
+        <w:t xml:space="preserve"> </w:t>
+      </w:r>
+      <w:r>
+        <w:rPr>
+          <w:rFonts w:hint="eastAsia"/>
+        </w:rPr>
         <w:t>可以使用标准的</w:t>
       </w:r>
       <w:r>
@@ -5040,6 +5083,7 @@
         <w:rPr>
           <w:rFonts w:hint="eastAsia"/>
         </w:rPr>
+        <w:lastRenderedPageBreak/>
         <w:t>git remote</w:t>
       </w:r>
     </w:p>
@@ -5052,7 +5096,6 @@
         <w:rPr>
           <w:rFonts w:hint="eastAsia"/>
         </w:rPr>
-        <w:lastRenderedPageBreak/>
         <w:t>列出</w:t>
       </w:r>
       <w:r>
@@ -5912,10 +5955,10 @@
       </w:pPr>
     </w:p>
     <w:sectPr>
-      <w:headerReference w:type="even" r:id="rId15"/>
-      <w:headerReference w:type="default" r:id="rId16"/>
-      <w:footerReference w:type="even" r:id="rId17"/>
-      <w:footerReference w:type="default" r:id="rId18"/>
+      <w:headerReference w:type="even" r:id="rId16"/>
+      <w:headerReference w:type="default" r:id="rId17"/>
+      <w:footerReference w:type="even" r:id="rId18"/>
+      <w:footerReference w:type="default" r:id="rId19"/>
       <w:pgSz w:w="11906" w:h="16838" w:code="9"/>
       <w:pgMar w:top="1985" w:right="1418" w:bottom="1418" w:left="1418" w:header="1418" w:footer="397" w:gutter="0"/>
       <w:pgNumType w:start="1"/>
@@ -5989,7 +6032,7 @@
       <w:rPr>
         <w:noProof/>
       </w:rPr>
-      <w:t>III</w:t>
+      <w:t>I</w:t>
     </w:r>
     <w:r>
       <w:fldChar w:fldCharType="end"/>
@@ -6055,7 +6098,7 @@
             <w:noProof/>
             <w:lang w:val="zh-CN" w:eastAsia="zh-CN"/>
           </w:rPr>
-          <w:t>7</w:t>
+          <w:t>1</w:t>
         </w:r>
         <w:r>
           <w:fldChar w:fldCharType="end"/>
@@ -8635,7 +8678,7 @@
 </file>
 
 <file path=customXml/itemProps1.xml><?xml version="1.0" encoding="utf-8"?>
-<ds:datastoreItem xmlns:ds="http://schemas.openxmlformats.org/officeDocument/2006/customXml" ds:itemID="{F49B8397-949F-4C02-BCD3-D9A404514A8A}">
+<ds:datastoreItem xmlns:ds="http://schemas.openxmlformats.org/officeDocument/2006/customXml" ds:itemID="{79D5412C-66EE-447E-A2B9-B3A865C773BA}">
   <ds:schemaRefs>
     <ds:schemaRef ds:uri="http://schemas.openxmlformats.org/officeDocument/2006/bibliography"/>
   </ds:schemaRefs>
